--- a/doc/thoughts.docx
+++ b/doc/thoughts.docx
@@ -2,6 +2,25 @@
 <file path=word/document.xml><?xml version="1.0" encoding="utf-8"?>
 <w:document xmlns:o="urn:schemas-microsoft-com:office:office" xmlns:r="http://schemas.openxmlformats.org/officeDocument/2006/relationships" xmlns:v="urn:schemas-microsoft-com:vml" xmlns:w="http://schemas.openxmlformats.org/wordprocessingml/2006/main" xmlns:w10="urn:schemas-microsoft-com:office:word" xmlns:wp="http://schemas.openxmlformats.org/drawingml/2006/wordprocessingDrawing">
   <w:body>
+    <w:p>
+      <w:pPr>
+        <w:pStyle w:val="Normal"/>
+        <w:rPr/>
+      </w:pPr>
+      <w:r>
+        <w:rPr/>
+        <w:t>I decided to break the data into 4 entities: game, batter, pitcher, and pitches.  I also created a “seed” table for the “pitch call codes” or “pitch_result”.  Using the Rails terminology, where “belongs_to” implies that that table contains the foreign key, the pitch entity belongs to a game, a pitcher, and a pitch result.  A pitcher has_many pitches.  For the most part, with this data set, the game, batter and pitcher entities are little more than grouping points for pitches.  The pitches table is where the PitchFX data is stored.</w:t>
+      </w:r>
+    </w:p>
+    <w:p>
+      <w:pPr>
+        <w:pStyle w:val="Normal"/>
+        <w:rPr/>
+      </w:pPr>
+      <w:r>
+        <w:rPr/>
+      </w:r>
+    </w:p>
     <w:p>
       <w:pPr>
         <w:pStyle w:val="Normal"/>
